--- a/EJECUCION/manual ejecución.docx
+++ b/EJECUCION/manual ejecución.docx
@@ -17,7 +17,7 @@
       <w:r>
         <w:t xml:space="preserve"> </w:t>
       </w:r>
-      <w:hyperlink r:id="rId4" w:history="1">
+      <w:hyperlink r:id="rId5" w:history="1">
         <w:r>
           <w:rPr>
             <w:rStyle w:val="Hipervnculo"/>
@@ -61,7 +61,7 @@
       <w:r>
         <w:t xml:space="preserve">Descargar de GitHub el proyecto TFG </w:t>
       </w:r>
-      <w:hyperlink r:id="rId5" w:history="1">
+      <w:hyperlink r:id="rId6" w:history="1">
         <w:r>
           <w:rPr>
             <w:rStyle w:val="Hipervnculo"/>
@@ -81,15 +81,24 @@
       </w:r>
       <w:proofErr w:type="spellEnd"/>
       <w:r>
-        <w:t xml:space="preserve"> (importante tener instalado el .</w:t>
+        <w:t xml:space="preserve"> (importante tener instalado </w:t>
+      </w:r>
+      <w:r>
+        <w:t>las librerías de la carpeta “</w:t>
+      </w:r>
+      <w:r>
+        <w:t>TFG\web\WEB-INF\</w:t>
       </w:r>
       <w:proofErr w:type="spellStart"/>
       <w:r>
-        <w:t>jar</w:t>
+        <w:t>lib</w:t>
       </w:r>
       <w:proofErr w:type="spellEnd"/>
       <w:r>
-        <w:t xml:space="preserve"> de PostgreSQL):</w:t>
+        <w:t>”</w:t>
+      </w:r>
+      <w:r>
+        <w:t>):</w:t>
       </w:r>
     </w:p>
     <w:p>
@@ -113,7 +122,7 @@
                     <pic:cNvPicPr/>
                   </pic:nvPicPr>
                   <pic:blipFill>
-                    <a:blip r:embed="rId6"/>
+                    <a:blip r:embed="rId7"/>
                     <a:stretch>
                       <a:fillRect/>
                     </a:stretch>
@@ -144,7 +153,7 @@
       <w:r>
         <w:t xml:space="preserve">os descargarnos Apache Tomcat en este enlace </w:t>
       </w:r>
-      <w:hyperlink r:id="rId7" w:history="1">
+      <w:hyperlink r:id="rId8" w:history="1">
         <w:r>
           <w:rPr>
             <w:rStyle w:val="Hipervnculo"/>
@@ -174,7 +183,7 @@
                     <pic:cNvPicPr/>
                   </pic:nvPicPr>
                   <pic:blipFill>
-                    <a:blip r:embed="rId8"/>
+                    <a:blip r:embed="rId9"/>
                     <a:stretch>
                       <a:fillRect/>
                     </a:stretch>
@@ -197,6 +206,28 @@
     </w:p>
     <w:p>
       <w:r>
+        <w:t xml:space="preserve">Las credenciales por defecto del servidor son </w:t>
+      </w:r>
+      <w:proofErr w:type="spellStart"/>
+      <w:r>
+        <w:t>admin</w:t>
+      </w:r>
+      <w:proofErr w:type="spellEnd"/>
+      <w:r>
+        <w:t xml:space="preserve"> </w:t>
+      </w:r>
+      <w:proofErr w:type="spellStart"/>
+      <w:r>
+        <w:t>admin</w:t>
+      </w:r>
+      <w:proofErr w:type="spellEnd"/>
+      <w:r>
+        <w:t>.</w:t>
+      </w:r>
+    </w:p>
+    <w:p/>
+    <w:p>
+      <w:r>
         <w:t>Una vez instalado todo y descargado el proyecto, pasamos a la ejecución.</w:t>
       </w:r>
     </w:p>
@@ -217,7 +248,13 @@
       </w:r>
       <w:proofErr w:type="spellEnd"/>
       <w:r>
-        <w:t xml:space="preserve"> y, cuando salga esa vista en el motor de búsqueda (</w:t>
+        <w:t xml:space="preserve"> y, cuando salga esa vista en el </w:t>
+      </w:r>
+      <w:r>
+        <w:t>navegador</w:t>
+      </w:r>
+      <w:r>
+        <w:t xml:space="preserve"> (</w:t>
       </w:r>
       <w:proofErr w:type="spellStart"/>
       <w:r>
@@ -233,9 +270,15 @@
       </w:r>
       <w:proofErr w:type="spellEnd"/>
       <w:r>
-        <w:t xml:space="preserve">), poner en el barra de búsqueda </w:t>
-      </w:r>
-      <w:hyperlink r:id="rId9" w:history="1">
+        <w:t xml:space="preserve">), poner </w:t>
+      </w:r>
+      <w:r>
+        <w:t>la URL</w:t>
+      </w:r>
+      <w:r>
+        <w:t xml:space="preserve"> </w:t>
+      </w:r>
+      <w:hyperlink r:id="rId10" w:history="1">
         <w:r>
           <w:rPr>
             <w:rStyle w:val="Hipervnculo"/>
@@ -245,6 +288,74 @@
       </w:hyperlink>
     </w:p>
     <w:p/>
+    <w:p/>
+    <w:p>
+      <w:pPr>
+        <w:rPr>
+          <w:b/>
+          <w:bCs/>
+        </w:rPr>
+      </w:pPr>
+      <w:r>
+        <w:rPr>
+          <w:b/>
+          <w:bCs/>
+        </w:rPr>
+        <w:t>Recomendación al ejecutar el programa por primera vez:</w:t>
+      </w:r>
+    </w:p>
+    <w:p>
+      <w:pPr>
+        <w:pStyle w:val="Prrafodelista"/>
+        <w:numPr>
+          <w:ilvl w:val="0"/>
+          <w:numId w:val="1"/>
+        </w:numPr>
+      </w:pPr>
+      <w:r>
+        <w:t>Introducir las credenciales del Coordinador introducido en el fichero TFG_EJECUTAR</w:t>
+      </w:r>
+      <w:r>
+        <w:t xml:space="preserve"> (</w:t>
+      </w:r>
+      <w:proofErr w:type="spellStart"/>
+      <w:r>
+        <w:t>ivan.gonzalez</w:t>
+      </w:r>
+      <w:proofErr w:type="spellEnd"/>
+      <w:r>
+        <w:t xml:space="preserve"> 12345)</w:t>
+      </w:r>
+    </w:p>
+    <w:p>
+      <w:pPr>
+        <w:pStyle w:val="Prrafodelista"/>
+        <w:numPr>
+          <w:ilvl w:val="0"/>
+          <w:numId w:val="1"/>
+        </w:numPr>
+      </w:pPr>
+      <w:r>
+        <w:t>Una vez en la interfaz del coordinador, introducir lo siguiente en el orden: grado, universidad, alumno y estancia.</w:t>
+      </w:r>
+    </w:p>
+    <w:p>
+      <w:pPr>
+        <w:pStyle w:val="Prrafodelista"/>
+        <w:numPr>
+          <w:ilvl w:val="0"/>
+          <w:numId w:val="1"/>
+        </w:numPr>
+      </w:pPr>
+      <w:proofErr w:type="spellStart"/>
+      <w:r>
+        <w:t>Logearse</w:t>
+      </w:r>
+      <w:proofErr w:type="spellEnd"/>
+      <w:r>
+        <w:t xml:space="preserve"> con el alumno y jugar insertando convalidaciones, más estancias, asignaturas…</w:t>
+      </w:r>
+    </w:p>
     <w:sectPr>
       <w:pgSz w:w="11906" w:h="16838"/>
       <w:pgMar w:top="1417" w:right="1701" w:bottom="1417" w:left="1701" w:header="708" w:footer="708" w:gutter="0"/>
@@ -253,6 +364,103 @@
     </w:sectPr>
   </w:body>
 </w:document>
+</file>
+
+<file path=word/numbering.xml><?xml version="1.0" encoding="utf-8"?>
+<w:numbering xmlns:wpc="http://schemas.microsoft.com/office/word/2010/wordprocessingCanvas" xmlns:cx="http://schemas.microsoft.com/office/drawing/2014/chartex" xmlns:cx1="http://schemas.microsoft.com/office/drawing/2015/9/8/chartex" xmlns:cx2="http://schemas.microsoft.com/office/drawing/2015/10/21/chartex" xmlns:cx3="http://schemas.microsoft.com/office/drawing/2016/5/9/chartex" xmlns:cx4="http://schemas.microsoft.com/office/drawing/2016/5/10/chartex" xmlns:cx5="http://schemas.microsoft.com/office/drawing/2016/5/11/chartex" xmlns:cx6="http://schemas.microsoft.com/office/drawing/2016/5/12/chartex" xmlns:cx7="http://schemas.microsoft.com/office/drawing/2016/5/13/chartex" xmlns:cx8="http://schemas.microsoft.com/office/drawing/2016/5/14/chartex" xmlns:mc="http://schemas.openxmlformats.org/markup-compatibility/2006" xmlns:aink="http://schemas.microsoft.com/office/drawing/2016/ink" xmlns:am3d="http://schemas.microsoft.com/office/drawing/2017/model3d" xmlns:o="urn:schemas-microsoft-com:office:office" xmlns:r="http://schemas.openxmlformats.org/officeDocument/2006/relationships" xmlns:m="http://schemas.openxmlformats.org/officeDocument/2006/math" xmlns:v="urn:schemas-microsoft-com:vml" xmlns:wp14="http://schemas.microsoft.com/office/word/2010/wordprocessingDrawing" xmlns:wp="http://schemas.openxmlformats.org/drawingml/2006/wordprocessingDrawing" xmlns:w10="urn:schemas-microsoft-com:office:word" xmlns:w="http://schemas.openxmlformats.org/wordprocessingml/2006/main" xmlns:w14="http://schemas.microsoft.com/office/word/2010/wordml" xmlns:w15="http://schemas.microsoft.com/office/word/2012/wordml" xmlns:w16cex="http://schemas.microsoft.com/office/word/2018/wordml/cex" xmlns:w16cid="http://schemas.microsoft.com/office/word/2016/wordml/cid" xmlns:w16="http://schemas.microsoft.com/office/word/2018/wordml" xmlns:w16se="http://schemas.microsoft.com/office/word/2015/wordml/symex" xmlns:wpg="http://schemas.microsoft.com/office/word/2010/wordprocessingGroup" xmlns:wpi="http://schemas.microsoft.com/office/word/2010/wordprocessingInk" xmlns:wne="http://schemas.microsoft.com/office/word/2006/wordml" xmlns:wps="http://schemas.microsoft.com/office/word/2010/wordprocessingShape" mc:Ignorable="w14 w15 w16se w16cid w16 w16cex wp14">
+  <w:abstractNum w:abstractNumId="0" w15:restartNumberingAfterBreak="0">
+    <w:nsid w:val="0A01680E"/>
+    <w:multiLevelType w:val="hybridMultilevel"/>
+    <w:tmpl w:val="FF3C65B2"/>
+    <w:lvl w:ilvl="0" w:tplc="E8BACB34">
+      <w:start w:val="1"/>
+      <w:numFmt w:val="decimal"/>
+      <w:lvlText w:val="%1."/>
+      <w:lvlJc w:val="left"/>
+      <w:pPr>
+        <w:ind w:left="587" w:hanging="360"/>
+      </w:pPr>
+      <w:rPr>
+        <w:rFonts w:hint="default"/>
+      </w:rPr>
+    </w:lvl>
+    <w:lvl w:ilvl="1" w:tplc="0C0A0019" w:tentative="1">
+      <w:start w:val="1"/>
+      <w:numFmt w:val="lowerLetter"/>
+      <w:lvlText w:val="%2."/>
+      <w:lvlJc w:val="left"/>
+      <w:pPr>
+        <w:ind w:left="1307" w:hanging="360"/>
+      </w:pPr>
+    </w:lvl>
+    <w:lvl w:ilvl="2" w:tplc="0C0A001B" w:tentative="1">
+      <w:start w:val="1"/>
+      <w:numFmt w:val="lowerRoman"/>
+      <w:lvlText w:val="%3."/>
+      <w:lvlJc w:val="right"/>
+      <w:pPr>
+        <w:ind w:left="2027" w:hanging="180"/>
+      </w:pPr>
+    </w:lvl>
+    <w:lvl w:ilvl="3" w:tplc="0C0A000F" w:tentative="1">
+      <w:start w:val="1"/>
+      <w:numFmt w:val="decimal"/>
+      <w:lvlText w:val="%4."/>
+      <w:lvlJc w:val="left"/>
+      <w:pPr>
+        <w:ind w:left="2747" w:hanging="360"/>
+      </w:pPr>
+    </w:lvl>
+    <w:lvl w:ilvl="4" w:tplc="0C0A0019" w:tentative="1">
+      <w:start w:val="1"/>
+      <w:numFmt w:val="lowerLetter"/>
+      <w:lvlText w:val="%5."/>
+      <w:lvlJc w:val="left"/>
+      <w:pPr>
+        <w:ind w:left="3467" w:hanging="360"/>
+      </w:pPr>
+    </w:lvl>
+    <w:lvl w:ilvl="5" w:tplc="0C0A001B" w:tentative="1">
+      <w:start w:val="1"/>
+      <w:numFmt w:val="lowerRoman"/>
+      <w:lvlText w:val="%6."/>
+      <w:lvlJc w:val="right"/>
+      <w:pPr>
+        <w:ind w:left="4187" w:hanging="180"/>
+      </w:pPr>
+    </w:lvl>
+    <w:lvl w:ilvl="6" w:tplc="0C0A000F" w:tentative="1">
+      <w:start w:val="1"/>
+      <w:numFmt w:val="decimal"/>
+      <w:lvlText w:val="%7."/>
+      <w:lvlJc w:val="left"/>
+      <w:pPr>
+        <w:ind w:left="4907" w:hanging="360"/>
+      </w:pPr>
+    </w:lvl>
+    <w:lvl w:ilvl="7" w:tplc="0C0A0019" w:tentative="1">
+      <w:start w:val="1"/>
+      <w:numFmt w:val="lowerLetter"/>
+      <w:lvlText w:val="%8."/>
+      <w:lvlJc w:val="left"/>
+      <w:pPr>
+        <w:ind w:left="5627" w:hanging="360"/>
+      </w:pPr>
+    </w:lvl>
+    <w:lvl w:ilvl="8" w:tplc="0C0A001B" w:tentative="1">
+      <w:start w:val="1"/>
+      <w:numFmt w:val="lowerRoman"/>
+      <w:lvlText w:val="%9."/>
+      <w:lvlJc w:val="right"/>
+      <w:pPr>
+        <w:ind w:left="6347" w:hanging="180"/>
+      </w:pPr>
+    </w:lvl>
+  </w:abstractNum>
+  <w:num w:numId="1">
+    <w:abstractNumId w:val="0"/>
+  </w:num>
+</w:numbering>
 </file>
 
 <file path=word/styles.xml><?xml version="1.0" encoding="utf-8"?>
@@ -718,6 +926,17 @@
       <w:shd w:val="clear" w:color="auto" w:fill="E1DFDD"/>
     </w:rPr>
   </w:style>
+  <w:style w:type="paragraph" w:styleId="Prrafodelista">
+    <w:name w:val="List Paragraph"/>
+    <w:basedOn w:val="Normal"/>
+    <w:uiPriority w:val="34"/>
+    <w:qFormat/>
+    <w:rsid w:val="003D33C2"/>
+    <w:pPr>
+      <w:ind w:left="720"/>
+      <w:contextualSpacing/>
+    </w:pPr>
+  </w:style>
 </w:styles>
 </file>
 
